--- a/Guided_Capstone/Guided Capstone Project Report.docx
+++ b/Guided_Capstone/Guided Capstone Project Report.docx
@@ -22,7 +22,13 @@
         <w:t xml:space="preserve"> of all ski resorts of different sizes</w:t>
       </w:r>
       <w:r>
-        <w:t xml:space="preserve"> across all states.  A preliminary examination of different ski resorts in different states and regions with different levels of population </w:t>
+        <w:t xml:space="preserve"> across all states</w:t>
+      </w:r>
+      <w:r>
+        <w:t xml:space="preserve"> and add a premium</w:t>
+      </w:r>
+      <w:r>
+        <w:t xml:space="preserve">.  A preliminary examination of different ski resorts in different states and regions with different levels of population </w:t>
       </w:r>
       <w:r>
         <w:t xml:space="preserve">and </w:t>
@@ -224,7 +230,23 @@
           <w:rFonts w:ascii="Calibri" w:hAnsi="Calibri" w:cs="Calibri"/>
           <w:lang w:val="en"/>
         </w:rPr>
-        <w:t xml:space="preserve">It seems that the more chairs a resort has to move people around, relative to the number of runs, ticket price rapidly plummets and stays low. What we may be seeing here is an exclusive vs. mass market resort effect; if you don't have so many chairs, you can charge more for your </w:t>
+        <w:t xml:space="preserve">It seems that the more chairs a resort </w:t>
+      </w:r>
+      <w:proofErr w:type="gramStart"/>
+      <w:r>
+        <w:rPr>
+          <w:rFonts w:ascii="Calibri" w:hAnsi="Calibri" w:cs="Calibri"/>
+          <w:lang w:val="en"/>
+        </w:rPr>
+        <w:t>has to</w:t>
+      </w:r>
+      <w:proofErr w:type="gramEnd"/>
+      <w:r>
+        <w:rPr>
+          <w:rFonts w:ascii="Calibri" w:hAnsi="Calibri" w:cs="Calibri"/>
+          <w:lang w:val="en"/>
+        </w:rPr>
+        <w:t xml:space="preserve"> move people around, relative to the number of runs, ticket price rapidly plummets and stays low. What we may be seeing here is an exclusive vs. mass market resort effect; if you don't have so many chairs, you can charge more for your </w:t>
       </w:r>
       <w:r>
         <w:rPr>
@@ -234,6 +256,7 @@
         <w:lastRenderedPageBreak/>
         <w:t xml:space="preserve">tickets, although with fewer chairs you're inevitably going to be able to serve fewer visitors. </w:t>
       </w:r>
+      <w:proofErr w:type="gramStart"/>
       <w:r>
         <w:rPr>
           <w:rFonts w:ascii="Calibri" w:hAnsi="Calibri" w:cs="Calibri"/>
@@ -246,7 +269,15 @@
           <w:rFonts w:ascii="Calibri" w:hAnsi="Calibri" w:cs="Calibri"/>
           <w:lang w:val="en"/>
         </w:rPr>
-        <w:t>rice per visitor is high but your number of visitors may be low.</w:t>
+        <w:t>rice</w:t>
+      </w:r>
+      <w:proofErr w:type="gramEnd"/>
+      <w:r>
+        <w:rPr>
+          <w:rFonts w:ascii="Calibri" w:hAnsi="Calibri" w:cs="Calibri"/>
+          <w:lang w:val="en"/>
+        </w:rPr>
+        <w:t xml:space="preserve"> per visitor is high but your number of visitors may be low.</w:t>
       </w:r>
     </w:p>
     <w:p>
@@ -321,7 +352,23 @@
           <w:rFonts w:ascii="Calibri" w:hAnsi="Calibri" w:cs="Calibri"/>
           <w:lang w:val="en"/>
         </w:rPr>
-        <w:t>was noted.  Since many features measured were listed in many different units, with numbers that vary by orders of magnitude we scaled them to put them all on a consistent scale of mean zero and unit variance.</w:t>
+        <w:t xml:space="preserve">was noted.  Since many features measured were listed in many different units, with numbers that vary by </w:t>
+      </w:r>
+      <w:proofErr w:type="gramStart"/>
+      <w:r>
+        <w:rPr>
+          <w:rFonts w:ascii="Calibri" w:hAnsi="Calibri" w:cs="Calibri"/>
+          <w:lang w:val="en"/>
+        </w:rPr>
+        <w:t>orders</w:t>
+      </w:r>
+      <w:proofErr w:type="gramEnd"/>
+      <w:r>
+        <w:rPr>
+          <w:rFonts w:ascii="Calibri" w:hAnsi="Calibri" w:cs="Calibri"/>
+          <w:lang w:val="en"/>
+        </w:rPr>
+        <w:t xml:space="preserve"> of magnitude we scaled them to put them all on a consistent scale of mean zero and unit variance.</w:t>
       </w:r>
     </w:p>
     <w:p>
@@ -354,7 +401,55 @@
           <w:rFonts w:ascii="Calibri" w:hAnsi="Calibri" w:cs="Calibri"/>
           <w:lang w:val="en"/>
         </w:rPr>
-        <w:t xml:space="preserve"> we looked at the Random Forest model and its top four coefficients for prediction coincided with the previous linear regression model: fastQuads, Runs, Snow Making_ac, vertical_drop.</w:t>
+        <w:t xml:space="preserve"> we looked at the Random Forest model and its top four coefficients for prediction coincided with the previous linear regression model: </w:t>
+      </w:r>
+      <w:proofErr w:type="spellStart"/>
+      <w:r>
+        <w:rPr>
+          <w:rFonts w:ascii="Calibri" w:hAnsi="Calibri" w:cs="Calibri"/>
+          <w:lang w:val="en"/>
+        </w:rPr>
+        <w:t>fastQuads</w:t>
+      </w:r>
+      <w:proofErr w:type="spellEnd"/>
+      <w:r>
+        <w:rPr>
+          <w:rFonts w:ascii="Calibri" w:hAnsi="Calibri" w:cs="Calibri"/>
+          <w:lang w:val="en"/>
+        </w:rPr>
+        <w:t xml:space="preserve">, Runs, Snow </w:t>
+      </w:r>
+      <w:proofErr w:type="spellStart"/>
+      <w:r>
+        <w:rPr>
+          <w:rFonts w:ascii="Calibri" w:hAnsi="Calibri" w:cs="Calibri"/>
+          <w:lang w:val="en"/>
+        </w:rPr>
+        <w:t>Making_ac</w:t>
+      </w:r>
+      <w:proofErr w:type="spellEnd"/>
+      <w:r>
+        <w:rPr>
+          <w:rFonts w:ascii="Calibri" w:hAnsi="Calibri" w:cs="Calibri"/>
+          <w:lang w:val="en"/>
+        </w:rPr>
+        <w:t xml:space="preserve">, </w:t>
+      </w:r>
+      <w:proofErr w:type="spellStart"/>
+      <w:r>
+        <w:rPr>
+          <w:rFonts w:ascii="Calibri" w:hAnsi="Calibri" w:cs="Calibri"/>
+          <w:lang w:val="en"/>
+        </w:rPr>
+        <w:t>vertical_drop</w:t>
+      </w:r>
+      <w:proofErr w:type="spellEnd"/>
+      <w:r>
+        <w:rPr>
+          <w:rFonts w:ascii="Calibri" w:hAnsi="Calibri" w:cs="Calibri"/>
+          <w:lang w:val="en"/>
+        </w:rPr>
+        <w:t>.</w:t>
       </w:r>
     </w:p>
     <w:p>
@@ -373,7 +468,23 @@
           <w:rFonts w:ascii="Calibri" w:hAnsi="Calibri" w:cs="Calibri"/>
           <w:lang w:val="en"/>
         </w:rPr>
-        <w:t>When comparing the linear regression model the random forest model the random forest model has a lower cross-validation mean absolute error by almost $1. It also exhibit</w:t>
+        <w:t xml:space="preserve">When comparing the linear regression </w:t>
+      </w:r>
+      <w:proofErr w:type="gramStart"/>
+      <w:r>
+        <w:rPr>
+          <w:rFonts w:ascii="Calibri" w:hAnsi="Calibri" w:cs="Calibri"/>
+          <w:lang w:val="en"/>
+        </w:rPr>
+        <w:t>model</w:t>
+      </w:r>
+      <w:proofErr w:type="gramEnd"/>
+      <w:r>
+        <w:rPr>
+          <w:rFonts w:ascii="Calibri" w:hAnsi="Calibri" w:cs="Calibri"/>
+          <w:lang w:val="en"/>
+        </w:rPr>
+        <w:t xml:space="preserve"> the random forest model the random forest model has a lower cross-validation mean absolute error by almost $1. It also exhibit</w:t>
       </w:r>
       <w:r>
         <w:rPr>
@@ -452,7 +563,27 @@
           <w:sz w:val="21"/>
           <w:szCs w:val="21"/>
         </w:rPr>
-        <w:t>Permanently closing down up to 10 of the least used runs. This doesn't impact any other resort statistics.</w:t>
+        <w:t xml:space="preserve">Permanently </w:t>
+      </w:r>
+      <w:proofErr w:type="gramStart"/>
+      <w:r>
+        <w:rPr>
+          <w:rFonts w:ascii="Helvetica" w:eastAsia="Times New Roman" w:hAnsi="Helvetica" w:cs="Times New Roman"/>
+          <w:color w:val="000000"/>
+          <w:sz w:val="21"/>
+          <w:szCs w:val="21"/>
+        </w:rPr>
+        <w:t>closing down</w:t>
+      </w:r>
+      <w:proofErr w:type="gramEnd"/>
+      <w:r>
+        <w:rPr>
+          <w:rFonts w:ascii="Helvetica" w:eastAsia="Times New Roman" w:hAnsi="Helvetica" w:cs="Times New Roman"/>
+          <w:color w:val="000000"/>
+          <w:sz w:val="21"/>
+          <w:szCs w:val="21"/>
+        </w:rPr>
+        <w:t xml:space="preserve"> up to 10 of the least used runs. This doesn't impact any other resort statistics.</w:t>
       </w:r>
     </w:p>
     <w:p>
@@ -477,8 +608,19 @@
           <w:sz w:val="21"/>
           <w:szCs w:val="21"/>
         </w:rPr>
-        <w:t>Increase the vertical drop by adding a run to a point 150 feet lower down but requiring the installation of an additional chair lift to bring skiers back up, without additional snow making coverage</w:t>
-      </w:r>
+        <w:t xml:space="preserve">Increase the vertical drop by adding a run to a point 150 feet lower down but requiring the installation of an additional chair lift to bring skiers back up, without additional snow making </w:t>
+      </w:r>
+      <w:proofErr w:type="gramStart"/>
+      <w:r>
+        <w:rPr>
+          <w:rFonts w:ascii="Helvetica" w:eastAsia="Times New Roman" w:hAnsi="Helvetica" w:cs="Times New Roman"/>
+          <w:color w:val="000000"/>
+          <w:sz w:val="21"/>
+          <w:szCs w:val="21"/>
+        </w:rPr>
+        <w:t>coverage</w:t>
+      </w:r>
+      <w:proofErr w:type="gramEnd"/>
     </w:p>
     <w:p>
       <w:pPr>
@@ -502,8 +644,9 @@
           <w:sz w:val="21"/>
           <w:szCs w:val="21"/>
         </w:rPr>
-        <w:t>Same as number 2, but adding 2 acres of snow making cover</w:t>
-      </w:r>
+        <w:t xml:space="preserve">Same as number 2, but adding 2 acres of snow making </w:t>
+      </w:r>
+      <w:proofErr w:type="gramStart"/>
       <w:r>
         <w:rPr>
           <w:rFonts w:ascii="Helvetica" w:eastAsia="Times New Roman" w:hAnsi="Helvetica" w:cs="Times New Roman"/>
@@ -511,8 +654,18 @@
           <w:sz w:val="21"/>
           <w:szCs w:val="21"/>
         </w:rPr>
+        <w:t>cover</w:t>
+      </w:r>
+      <w:r>
+        <w:rPr>
+          <w:rFonts w:ascii="Helvetica" w:eastAsia="Times New Roman" w:hAnsi="Helvetica" w:cs="Times New Roman"/>
+          <w:color w:val="000000"/>
+          <w:sz w:val="21"/>
+          <w:szCs w:val="21"/>
+        </w:rPr>
         <w:t>age</w:t>
       </w:r>
+      <w:proofErr w:type="gramEnd"/>
     </w:p>
     <w:p>
       <w:pPr>
@@ -536,8 +689,19 @@
           <w:sz w:val="21"/>
           <w:szCs w:val="21"/>
         </w:rPr>
-        <w:t>Increase the longest run by 0.2 mile to boast 3.5 miles length, requiring an additional snow making coverage of 4 acres</w:t>
-      </w:r>
+        <w:t xml:space="preserve">Increase the longest run by 0.2 mile to boast 3.5 miles length, requiring an additional snow making coverage of 4 </w:t>
+      </w:r>
+      <w:proofErr w:type="gramStart"/>
+      <w:r>
+        <w:rPr>
+          <w:rFonts w:ascii="Helvetica" w:eastAsia="Times New Roman" w:hAnsi="Helvetica" w:cs="Times New Roman"/>
+          <w:color w:val="000000"/>
+          <w:sz w:val="21"/>
+          <w:szCs w:val="21"/>
+        </w:rPr>
+        <w:t>acres</w:t>
+      </w:r>
+      <w:proofErr w:type="gramEnd"/>
     </w:p>
     <w:p>
       <w:pPr>
@@ -555,11 +719,27 @@
           <w:rFonts w:cstheme="minorHAnsi"/>
           <w:lang w:val="en"/>
         </w:rPr>
-        <w:t xml:space="preserve">Option 4 had no effect on revenue so it is not recommended.  For option 1 </w:t>
-      </w:r>
+        <w:t xml:space="preserve">Option 4 had no effect on </w:t>
+      </w:r>
+      <w:proofErr w:type="gramStart"/>
       <w:r>
         <w:rPr>
           <w:rFonts w:cstheme="minorHAnsi"/>
+          <w:lang w:val="en"/>
+        </w:rPr>
+        <w:t>revenue</w:t>
+      </w:r>
+      <w:proofErr w:type="gramEnd"/>
+      <w:r>
+        <w:rPr>
+          <w:rFonts w:cstheme="minorHAnsi"/>
+          <w:lang w:val="en"/>
+        </w:rPr>
+        <w:t xml:space="preserve"> so it is not recommended.  For option 1 </w:t>
+      </w:r>
+      <w:r>
+        <w:rPr>
+          <w:rFonts w:cstheme="minorHAnsi"/>
           <w:color w:val="000000"/>
           <w:shd w:val="clear" w:color="auto" w:fill="FFFFFF"/>
         </w:rPr>
@@ -587,7 +767,25 @@
           <w:color w:val="000000"/>
           <w:shd w:val="clear" w:color="auto" w:fill="FFFFFF"/>
         </w:rPr>
-        <w:t xml:space="preserve"> revenue. If Big Mountain closes down 3 runs, it seems they may as well close down 4 or 5 as there's no further loss in ticket price. Increasing the</w:t>
+        <w:t xml:space="preserve"> revenue. If Big Mountain </w:t>
+      </w:r>
+      <w:proofErr w:type="gramStart"/>
+      <w:r>
+        <w:rPr>
+          <w:rFonts w:cstheme="minorHAnsi"/>
+          <w:color w:val="000000"/>
+          <w:shd w:val="clear" w:color="auto" w:fill="FFFFFF"/>
+        </w:rPr>
+        <w:t>closes down</w:t>
+      </w:r>
+      <w:proofErr w:type="gramEnd"/>
+      <w:r>
+        <w:rPr>
+          <w:rFonts w:cstheme="minorHAnsi"/>
+          <w:color w:val="000000"/>
+          <w:shd w:val="clear" w:color="auto" w:fill="FFFFFF"/>
+        </w:rPr>
+        <w:t xml:space="preserve"> 3 runs, it seems they may as well close down 4 or 5 as there's no further loss in ticket price. Increasing the</w:t>
       </w:r>
       <w:r>
         <w:rPr>

--- a/Guided_Capstone/Guided Capstone Project Report.docx
+++ b/Guided_Capstone/Guided Capstone Project Report.docx
@@ -65,7 +65,7 @@
           <w:rFonts w:ascii="Calibri" w:hAnsi="Calibri" w:cs="Calibri"/>
           <w:lang w:val="en"/>
         </w:rPr>
-        <w:t>Due to a lot of noise in the data regarding state size in acres or state size in population it appears that new scaling columns would be useful to standardized per 100K of state population</w:t>
+        <w:t>Due to noise in the data regarding state size in acres or state size in population it appears that new scaling columns would be useful to standardize per 100K of state population</w:t>
       </w:r>
       <w:r>
         <w:rPr>
@@ -230,23 +230,7 @@
           <w:rFonts w:ascii="Calibri" w:hAnsi="Calibri" w:cs="Calibri"/>
           <w:lang w:val="en"/>
         </w:rPr>
-        <w:t xml:space="preserve">It seems that the more chairs a resort </w:t>
-      </w:r>
-      <w:proofErr w:type="gramStart"/>
-      <w:r>
-        <w:rPr>
-          <w:rFonts w:ascii="Calibri" w:hAnsi="Calibri" w:cs="Calibri"/>
-          <w:lang w:val="en"/>
-        </w:rPr>
-        <w:t>has to</w:t>
-      </w:r>
-      <w:proofErr w:type="gramEnd"/>
-      <w:r>
-        <w:rPr>
-          <w:rFonts w:ascii="Calibri" w:hAnsi="Calibri" w:cs="Calibri"/>
-          <w:lang w:val="en"/>
-        </w:rPr>
-        <w:t xml:space="preserve"> move people around, relative to the number of runs, ticket price rapidly plummets and stays low. What we may be seeing here is an exclusive vs. mass market resort effect; if you don't have so many chairs, you can charge more for your </w:t>
+        <w:t xml:space="preserve">It seems that the more chairs a resort has to move people around, relative to the number of runs, ticket price rapidly plummets and stays low. What we may be seeing here is an exclusive vs. mass market resort effect; if you don't have so many chairs, you can charge more for your </w:t>
       </w:r>
       <w:r>
         <w:rPr>
@@ -256,7 +240,6 @@
         <w:lastRenderedPageBreak/>
         <w:t xml:space="preserve">tickets, although with fewer chairs you're inevitably going to be able to serve fewer visitors. </w:t>
       </w:r>
-      <w:proofErr w:type="gramStart"/>
       <w:r>
         <w:rPr>
           <w:rFonts w:ascii="Calibri" w:hAnsi="Calibri" w:cs="Calibri"/>
@@ -269,15 +252,7 @@
           <w:rFonts w:ascii="Calibri" w:hAnsi="Calibri" w:cs="Calibri"/>
           <w:lang w:val="en"/>
         </w:rPr>
-        <w:t>rice</w:t>
-      </w:r>
-      <w:proofErr w:type="gramEnd"/>
-      <w:r>
-        <w:rPr>
-          <w:rFonts w:ascii="Calibri" w:hAnsi="Calibri" w:cs="Calibri"/>
-          <w:lang w:val="en"/>
-        </w:rPr>
-        <w:t xml:space="preserve"> per visitor is high but your number of visitors may be low.</w:t>
+        <w:t>rice per visitor is high but your number of visitors may be low.</w:t>
       </w:r>
     </w:p>
     <w:p>
@@ -352,23 +327,7 @@
           <w:rFonts w:ascii="Calibri" w:hAnsi="Calibri" w:cs="Calibri"/>
           <w:lang w:val="en"/>
         </w:rPr>
-        <w:t xml:space="preserve">was noted.  Since many features measured were listed in many different units, with numbers that vary by </w:t>
-      </w:r>
-      <w:proofErr w:type="gramStart"/>
-      <w:r>
-        <w:rPr>
-          <w:rFonts w:ascii="Calibri" w:hAnsi="Calibri" w:cs="Calibri"/>
-          <w:lang w:val="en"/>
-        </w:rPr>
-        <w:t>orders</w:t>
-      </w:r>
-      <w:proofErr w:type="gramEnd"/>
-      <w:r>
-        <w:rPr>
-          <w:rFonts w:ascii="Calibri" w:hAnsi="Calibri" w:cs="Calibri"/>
-          <w:lang w:val="en"/>
-        </w:rPr>
-        <w:t xml:space="preserve"> of magnitude we scaled them to put them all on a consistent scale of mean zero and unit variance.</w:t>
+        <w:t>was noted.  Since many features measured were listed in many different units, with numbers that vary by orders of magnitude we scaled them to put them all on a consistent scale of mean zero and unit variance.</w:t>
       </w:r>
     </w:p>
     <w:p>
@@ -417,9 +376,23 @@
           <w:rFonts w:ascii="Calibri" w:hAnsi="Calibri" w:cs="Calibri"/>
           <w:lang w:val="en"/>
         </w:rPr>
-        <w:t xml:space="preserve">, Runs, Snow </w:t>
+        <w:t xml:space="preserve">, Runs, </w:t>
       </w:r>
       <w:proofErr w:type="spellStart"/>
+      <w:r>
+        <w:rPr>
+          <w:rFonts w:ascii="Calibri" w:hAnsi="Calibri" w:cs="Calibri"/>
+          <w:lang w:val="en"/>
+        </w:rPr>
+        <w:t>Snow</w:t>
+      </w:r>
+      <w:r>
+        <w:rPr>
+          <w:rFonts w:ascii="Calibri" w:hAnsi="Calibri" w:cs="Calibri"/>
+          <w:lang w:val="en"/>
+        </w:rPr>
+        <w:t>_</w:t>
+      </w:r>
       <w:r>
         <w:rPr>
           <w:rFonts w:ascii="Calibri" w:hAnsi="Calibri" w:cs="Calibri"/>
@@ -468,23 +441,21 @@
           <w:rFonts w:ascii="Calibri" w:hAnsi="Calibri" w:cs="Calibri"/>
           <w:lang w:val="en"/>
         </w:rPr>
-        <w:t xml:space="preserve">When comparing the linear regression </w:t>
-      </w:r>
-      <w:proofErr w:type="gramStart"/>
-      <w:r>
-        <w:rPr>
-          <w:rFonts w:ascii="Calibri" w:hAnsi="Calibri" w:cs="Calibri"/>
-          <w:lang w:val="en"/>
-        </w:rPr>
-        <w:t>model</w:t>
-      </w:r>
-      <w:proofErr w:type="gramEnd"/>
-      <w:r>
-        <w:rPr>
-          <w:rFonts w:ascii="Calibri" w:hAnsi="Calibri" w:cs="Calibri"/>
-          <w:lang w:val="en"/>
-        </w:rPr>
-        <w:t xml:space="preserve"> the random forest model the random forest model has a lower cross-validation mean absolute error by almost $1. It also exhibit</w:t>
+        <w:t xml:space="preserve">When comparing the linear regression model </w:t>
+      </w:r>
+      <w:r>
+        <w:rPr>
+          <w:rFonts w:ascii="Calibri" w:hAnsi="Calibri" w:cs="Calibri"/>
+          <w:lang w:val="en"/>
+        </w:rPr>
+        <w:t xml:space="preserve">and </w:t>
+      </w:r>
+      <w:r>
+        <w:rPr>
+          <w:rFonts w:ascii="Calibri" w:hAnsi="Calibri" w:cs="Calibri"/>
+          <w:lang w:val="en"/>
+        </w:rPr>
+        <w:t>the random forest model the random forest model has a lower cross-validation mean absolute error by almost $1. It also exhibit</w:t>
       </w:r>
       <w:r>
         <w:rPr>
@@ -518,6 +489,20 @@
           <w:lang w:val="en"/>
         </w:rPr>
         <w:t>In the final analysis, the predicted ticket price generated by the model is $95.87 and the actual ticket price is $81.</w:t>
+      </w:r>
+      <w:r>
+        <w:rPr>
+          <w:rFonts w:ascii="Calibri" w:hAnsi="Calibri" w:cs="Calibri"/>
+          <w:lang w:val="en"/>
+        </w:rPr>
+        <w:t xml:space="preserve">  </w:t>
+      </w:r>
+      <w:r>
+        <w:rPr>
+          <w:rFonts w:ascii="Calibri" w:hAnsi="Calibri" w:cs="Calibri"/>
+          <w:lang w:val="en"/>
+        </w:rPr>
+        <w:t>It is reasonable to assume that some of the other resorts used in deriving the predictive model under charged and some over charged thus evening out the predicted price of $95.87.</w:t>
       </w:r>
     </w:p>
     <w:p>
@@ -563,27 +548,7 @@
           <w:sz w:val="21"/>
           <w:szCs w:val="21"/>
         </w:rPr>
-        <w:t xml:space="preserve">Permanently </w:t>
-      </w:r>
-      <w:proofErr w:type="gramStart"/>
-      <w:r>
-        <w:rPr>
-          <w:rFonts w:ascii="Helvetica" w:eastAsia="Times New Roman" w:hAnsi="Helvetica" w:cs="Times New Roman"/>
-          <w:color w:val="000000"/>
-          <w:sz w:val="21"/>
-          <w:szCs w:val="21"/>
-        </w:rPr>
-        <w:t>closing down</w:t>
-      </w:r>
-      <w:proofErr w:type="gramEnd"/>
-      <w:r>
-        <w:rPr>
-          <w:rFonts w:ascii="Helvetica" w:eastAsia="Times New Roman" w:hAnsi="Helvetica" w:cs="Times New Roman"/>
-          <w:color w:val="000000"/>
-          <w:sz w:val="21"/>
-          <w:szCs w:val="21"/>
-        </w:rPr>
-        <w:t xml:space="preserve"> up to 10 of the least used runs. This doesn't impact any other resort statistics.</w:t>
+        <w:t>Permanently closing down up to 10 of the least used runs. This doesn't impact any other resort statistics.</w:t>
       </w:r>
     </w:p>
     <w:p>
@@ -608,19 +573,8 @@
           <w:sz w:val="21"/>
           <w:szCs w:val="21"/>
         </w:rPr>
-        <w:t xml:space="preserve">Increase the vertical drop by adding a run to a point 150 feet lower down but requiring the installation of an additional chair lift to bring skiers back up, without additional snow making </w:t>
-      </w:r>
-      <w:proofErr w:type="gramStart"/>
-      <w:r>
-        <w:rPr>
-          <w:rFonts w:ascii="Helvetica" w:eastAsia="Times New Roman" w:hAnsi="Helvetica" w:cs="Times New Roman"/>
-          <w:color w:val="000000"/>
-          <w:sz w:val="21"/>
-          <w:szCs w:val="21"/>
-        </w:rPr>
-        <w:t>coverage</w:t>
-      </w:r>
-      <w:proofErr w:type="gramEnd"/>
+        <w:t>Increase the vertical drop by adding a run to a point 150 feet lower down but requiring the installation of an additional chair lift to bring skiers back up, without additional snow making coverage</w:t>
+      </w:r>
     </w:p>
     <w:p>
       <w:pPr>
@@ -644,9 +598,8 @@
           <w:sz w:val="21"/>
           <w:szCs w:val="21"/>
         </w:rPr>
-        <w:t xml:space="preserve">Same as number 2, but adding 2 acres of snow making </w:t>
-      </w:r>
-      <w:proofErr w:type="gramStart"/>
+        <w:t>Same as number 2, but adding 2 acres of snow making cover</w:t>
+      </w:r>
       <w:r>
         <w:rPr>
           <w:rFonts w:ascii="Helvetica" w:eastAsia="Times New Roman" w:hAnsi="Helvetica" w:cs="Times New Roman"/>
@@ -654,18 +607,8 @@
           <w:sz w:val="21"/>
           <w:szCs w:val="21"/>
         </w:rPr>
-        <w:t>cover</w:t>
-      </w:r>
-      <w:r>
-        <w:rPr>
-          <w:rFonts w:ascii="Helvetica" w:eastAsia="Times New Roman" w:hAnsi="Helvetica" w:cs="Times New Roman"/>
-          <w:color w:val="000000"/>
-          <w:sz w:val="21"/>
-          <w:szCs w:val="21"/>
-        </w:rPr>
         <w:t>age</w:t>
       </w:r>
-      <w:proofErr w:type="gramEnd"/>
     </w:p>
     <w:p>
       <w:pPr>
@@ -689,19 +632,8 @@
           <w:sz w:val="21"/>
           <w:szCs w:val="21"/>
         </w:rPr>
-        <w:t xml:space="preserve">Increase the longest run by 0.2 mile to boast 3.5 miles length, requiring an additional snow making coverage of 4 </w:t>
-      </w:r>
-      <w:proofErr w:type="gramStart"/>
-      <w:r>
-        <w:rPr>
-          <w:rFonts w:ascii="Helvetica" w:eastAsia="Times New Roman" w:hAnsi="Helvetica" w:cs="Times New Roman"/>
-          <w:color w:val="000000"/>
-          <w:sz w:val="21"/>
-          <w:szCs w:val="21"/>
-        </w:rPr>
-        <w:t>acres</w:t>
-      </w:r>
-      <w:proofErr w:type="gramEnd"/>
+        <w:t>Increase the longest run by 0.2 mile to boast 3.5 miles length, requiring an additional snow making coverage of 4 acres</w:t>
+      </w:r>
     </w:p>
     <w:p>
       <w:pPr>
@@ -719,23 +651,23 @@
           <w:rFonts w:cstheme="minorHAnsi"/>
           <w:lang w:val="en"/>
         </w:rPr>
-        <w:t xml:space="preserve">Option 4 had no effect on </w:t>
-      </w:r>
-      <w:proofErr w:type="gramStart"/>
+        <w:t xml:space="preserve">Option 4 had no effect on revenue so it is not recommended.  For option 1 </w:t>
+      </w:r>
       <w:r>
         <w:rPr>
           <w:rFonts w:cstheme="minorHAnsi"/>
-          <w:lang w:val="en"/>
-        </w:rPr>
-        <w:t>revenue</w:t>
-      </w:r>
-      <w:proofErr w:type="gramEnd"/>
+          <w:color w:val="000000"/>
+          <w:shd w:val="clear" w:color="auto" w:fill="FFFFFF"/>
+        </w:rPr>
+        <w:t>t</w:t>
+      </w:r>
       <w:r>
         <w:rPr>
           <w:rFonts w:cstheme="minorHAnsi"/>
-          <w:lang w:val="en"/>
-        </w:rPr>
-        <w:t xml:space="preserve"> so it is not recommended.  For option 1 </w:t>
+          <w:color w:val="000000"/>
+          <w:shd w:val="clear" w:color="auto" w:fill="FFFFFF"/>
+        </w:rPr>
+        <w:t xml:space="preserve">he model says closing one run makes no difference. Closing 2 and 3 successively reduces support for ticket price and </w:t>
       </w:r>
       <w:r>
         <w:rPr>
@@ -743,7 +675,7 @@
           <w:color w:val="000000"/>
           <w:shd w:val="clear" w:color="auto" w:fill="FFFFFF"/>
         </w:rPr>
-        <w:t>t</w:t>
+        <w:t>ergo</w:t>
       </w:r>
       <w:r>
         <w:rPr>
@@ -751,41 +683,7 @@
           <w:color w:val="000000"/>
           <w:shd w:val="clear" w:color="auto" w:fill="FFFFFF"/>
         </w:rPr>
-        <w:t xml:space="preserve">he model says closing one run makes no difference. Closing 2 and 3 successively reduces support for ticket price and </w:t>
-      </w:r>
-      <w:r>
-        <w:rPr>
-          <w:rFonts w:cstheme="minorHAnsi"/>
-          <w:color w:val="000000"/>
-          <w:shd w:val="clear" w:color="auto" w:fill="FFFFFF"/>
-        </w:rPr>
-        <w:t>ergo</w:t>
-      </w:r>
-      <w:r>
-        <w:rPr>
-          <w:rFonts w:cstheme="minorHAnsi"/>
-          <w:color w:val="000000"/>
-          <w:shd w:val="clear" w:color="auto" w:fill="FFFFFF"/>
-        </w:rPr>
-        <w:t xml:space="preserve"> revenue. If Big Mountain </w:t>
-      </w:r>
-      <w:proofErr w:type="gramStart"/>
-      <w:r>
-        <w:rPr>
-          <w:rFonts w:cstheme="minorHAnsi"/>
-          <w:color w:val="000000"/>
-          <w:shd w:val="clear" w:color="auto" w:fill="FFFFFF"/>
-        </w:rPr>
-        <w:t>closes down</w:t>
-      </w:r>
-      <w:proofErr w:type="gramEnd"/>
-      <w:r>
-        <w:rPr>
-          <w:rFonts w:cstheme="minorHAnsi"/>
-          <w:color w:val="000000"/>
-          <w:shd w:val="clear" w:color="auto" w:fill="FFFFFF"/>
-        </w:rPr>
-        <w:t xml:space="preserve"> 3 runs, it seems they may as well close down 4 or 5 as there's no further loss in ticket price. Increasing the</w:t>
+        <w:t xml:space="preserve"> revenue. If Big Mountain closes down 3 runs, it seems they may as well close down 4 or 5 as there's no further loss in ticket price. Increasing the</w:t>
       </w:r>
       <w:r>
         <w:rPr>
